--- a/formats/gilded_age_american_symbolist_technological_anxiety_complete.docx
+++ b/formats/gilded_age_american_symbolist_technological_anxiety_complete.docx
@@ -99,7 +99,7 @@
         <w:pStyle w:val="FirstParagraph"/>
       </w:pPr>
       <w:r>
-        <w:t xml:space="preserve">The copper wire arrived at the Gramercy Park house in a plain pine box, smelling of ozone and damp burlap. Silas Thorne signed for it with a hand that did not tremble, tipped the delivery boy a nickel he could ill-afford, and carried the crate into the parlor as if it contained a sleeping infant. The room was a museum of quiet desperation: velvet drapes drawn against the afternoon, a grand piano shrouded in a dust sheet, the air thick with the ghosts of lavender polish and coal smoke. He set the box on the rosewood table, the only clear surface in a sea of mechanical detritus—disassembled chronometers, sketches of articulated brass hands, a half-finished model of a turbine that resembled a fossilized orchid.</w:t>
+        <w:t xml:space="preserve">Copper wires hummed a new gospel beneath the cobblestones. Edison’s light bled through the fog over Fifth Avenue, a cold, unwavering sun that made the gas lamps seem like dying candles. In his workshop, Silas Thorne watched a silver phonograph needle etch a perfect spiral into wax, capturing a voice that would outlive the singer. The groove felt like a tomb.</w:t>
       </w:r>
     </w:p>
     <w:p>
